--- a/Dox/Tarea 2.docx
+++ b/Dox/Tarea 2.docx
@@ -9,23 +9,39 @@
           <w:ilvl w:val="0"/>
           <w:numId w:val="1"/>
         </w:numPr>
-      </w:pPr>
-      <w:bookmarkStart w:id="0" w:name="_GoBack"/>
-      <w:bookmarkEnd w:id="0"/>
-      <w:r>
-        <w:t xml:space="preserve">Repositorio </w:t>
-      </w:r>
-      <w:r>
-        <w:t xml:space="preserve">en GitHub: </w:t>
+        <w:jc w:val="left"/>
+      </w:pPr>
+      <w:r>
+        <w:t xml:space="preserve">Creación de </w:t>
+      </w:r>
+      <w:proofErr w:type="spellStart"/>
+      <w:r>
+        <w:t>WebApi</w:t>
+      </w:r>
+      <w:proofErr w:type="spellEnd"/>
+      <w:r>
+        <w:t>, repositorio de GitHub</w:t>
+      </w:r>
+      <w:r>
+        <w:t>:</w:t>
+      </w:r>
+      <w:r>
+        <w:t xml:space="preserve"> </w:t>
       </w:r>
       <w:hyperlink r:id="rId7" w:history="1">
         <w:r>
           <w:rPr>
             <w:rStyle w:val="Hipervnculo"/>
           </w:rPr>
-          <w:t>https://github.com/freezersharp/CursoDominioTIC</w:t>
+          <w:t>https://github.com/freezersharp/CursoDominioTIC/tree/master/CursoDominioTIC</w:t>
         </w:r>
       </w:hyperlink>
+    </w:p>
+    <w:p>
+      <w:pPr>
+        <w:pStyle w:val="Prrafodelista"/>
+        <w:jc w:val="left"/>
+      </w:pPr>
     </w:p>
     <w:p>
       <w:pPr>
@@ -41,36 +57,43 @@
         </w:numPr>
       </w:pPr>
       <w:r>
-        <w:t>Diagrama E-R:</w:t>
-      </w:r>
-    </w:p>
-    <w:p/>
-    <w:p>
-      <w:r>
-        <w:rPr>
-          <w:noProof/>
-        </w:rPr>
+        <w:t xml:space="preserve">Creación de </w:t>
+      </w:r>
+      <w:proofErr w:type="spellStart"/>
+      <w:r>
+        <w:t>layers</w:t>
+      </w:r>
+      <w:proofErr w:type="spellEnd"/>
+      <w:r>
+        <w:t xml:space="preserve"> y modelos</w:t>
+      </w:r>
+      <w:r>
+        <w:t>:</w:t>
+      </w:r>
+    </w:p>
+    <w:p>
+      <w:r>
         <w:drawing>
-          <wp:anchor distT="0" distB="0" distL="114300" distR="114300" simplePos="0" relativeHeight="251661312" behindDoc="0" locked="0" layoutInCell="1" allowOverlap="1" wp14:anchorId="10A492DE" wp14:editId="195B8A48">
+          <wp:anchor distT="0" distB="0" distL="114300" distR="114300" simplePos="0" relativeHeight="251661312" behindDoc="0" locked="0" layoutInCell="1" allowOverlap="1" wp14:anchorId="7BFAA3E2" wp14:editId="014B4D4D">
             <wp:simplePos x="0" y="0"/>
             <wp:positionH relativeFrom="margin">
-              <wp:posOffset>488578</wp:posOffset>
+              <wp:posOffset>1758867</wp:posOffset>
             </wp:positionH>
             <wp:positionV relativeFrom="paragraph">
-              <wp:posOffset>17079</wp:posOffset>
+              <wp:posOffset>4445</wp:posOffset>
             </wp:positionV>
-            <wp:extent cx="4929505" cy="3721100"/>
-            <wp:effectExtent l="0" t="0" r="4445" b="0"/>
+            <wp:extent cx="2442845" cy="5590540"/>
+            <wp:effectExtent l="0" t="0" r="0" b="0"/>
             <wp:wrapTight wrapText="bothSides">
               <wp:wrapPolygon edited="0">
                 <wp:start x="0" y="0"/>
-                <wp:lineTo x="0" y="21453"/>
-                <wp:lineTo x="21536" y="21453"/>
-                <wp:lineTo x="21536" y="0"/>
+                <wp:lineTo x="0" y="21492"/>
+                <wp:lineTo x="21392" y="21492"/>
+                <wp:lineTo x="21392" y="0"/>
                 <wp:lineTo x="0" y="0"/>
               </wp:wrapPolygon>
             </wp:wrapTight>
-            <wp:docPr id="2" name="Imagen 2"/>
+            <wp:docPr id="4" name="Imagen 4"/>
             <wp:cNvGraphicFramePr>
               <a:graphicFrameLocks xmlns:a="http://schemas.openxmlformats.org/drawingml/2006/main" noChangeAspect="1"/>
             </wp:cNvGraphicFramePr>
@@ -81,27 +104,20 @@
                     <pic:cNvPr id="1" name=""/>
                     <pic:cNvPicPr/>
                   </pic:nvPicPr>
-                  <pic:blipFill rotWithShape="1">
+                  <pic:blipFill>
                     <a:blip r:embed="rId8"/>
-                    <a:srcRect l="4251" t="6055" r="7904" b="8058"/>
-                    <a:stretch/>
+                    <a:stretch>
+                      <a:fillRect/>
+                    </a:stretch>
                   </pic:blipFill>
-                  <pic:spPr bwMode="auto">
+                  <pic:spPr>
                     <a:xfrm>
                       <a:off x="0" y="0"/>
-                      <a:ext cx="4929505" cy="3721100"/>
+                      <a:ext cx="2442845" cy="5590540"/>
                     </a:xfrm>
                     <a:prstGeom prst="rect">
                       <a:avLst/>
                     </a:prstGeom>
-                    <a:ln>
-                      <a:noFill/>
-                    </a:ln>
-                    <a:extLst>
-                      <a:ext uri="{53640926-AAD7-44D8-BBD7-CCE9431645EC}">
-                        <a14:shadowObscured xmlns:a14="http://schemas.microsoft.com/office/drawing/2010/main"/>
-                      </a:ext>
-                    </a:extLst>
                   </pic:spPr>
                 </pic:pic>
               </a:graphicData>
@@ -116,6 +132,7 @@
         </w:drawing>
       </w:r>
     </w:p>
+    <w:p/>
     <w:p>
       <w:pPr>
         <w:pStyle w:val="Prrafodelista"/>
@@ -140,6 +157,11 @@
       <w:pPr>
         <w:pStyle w:val="Prrafodelista"/>
       </w:pPr>
+    </w:p>
+    <w:p>
+      <w:r>
+        <w:br w:type="page"/>
+      </w:r>
     </w:p>
     <w:p>
       <w:pPr>
@@ -153,32 +175,18 @@
           <w:ilvl w:val="0"/>
           <w:numId w:val="1"/>
         </w:numPr>
-      </w:pPr>
-      <w:r>
-        <w:t xml:space="preserve">Script: </w:t>
-      </w:r>
-      <w:r>
-        <w:t>https://github.com/freezersharp/CursoDominioTIC/blob/master/ScriptDB.sql</w:t>
-      </w:r>
-    </w:p>
-    <w:p/>
-    <w:p>
-      <w:r>
-        <w:br w:type="page"/>
-      </w:r>
-    </w:p>
-    <w:p>
-      <w:r>
-        <w:lastRenderedPageBreak/>
-        <w:t xml:space="preserve">Server: </w:t>
-      </w:r>
-      <w:r>
-        <w:t>freezersharp.database.windows.net</w:t>
-      </w:r>
-    </w:p>
-    <w:p>
-      <w:r>
-        <w:t xml:space="preserve">Base de datos: </w:t>
+        <w:jc w:val="left"/>
+      </w:pPr>
+      <w:r>
+        <w:t>Creación de Endpoints</w:t>
+      </w:r>
+      <w:bookmarkStart w:id="0" w:name="_GoBack"/>
+      <w:bookmarkEnd w:id="0"/>
+      <w:r>
+        <w:t xml:space="preserve">: </w:t>
+      </w:r>
+      <w:r>
+        <w:t>https://github.com/freezersharp/CursoDominioTIC/tree/master/CursoDominioTIC/CursoDominioTIC.API/Controllers</w:t>
       </w:r>
     </w:p>
     <w:p>
@@ -187,7 +195,7 @@
           <w:noProof/>
         </w:rPr>
         <w:drawing>
-          <wp:anchor distT="0" distB="0" distL="114300" distR="114300" simplePos="0" relativeHeight="251659264" behindDoc="0" locked="0" layoutInCell="1" allowOverlap="1" wp14:anchorId="15CCFACD" wp14:editId="3E542A0C">
+          <wp:anchor distT="0" distB="0" distL="114300" distR="114300" simplePos="0" relativeHeight="251663360" behindDoc="0" locked="0" layoutInCell="1" allowOverlap="1" wp14:anchorId="3737D7EE" wp14:editId="2E2D4D57">
             <wp:simplePos x="0" y="0"/>
             <wp:positionH relativeFrom="column">
               <wp:posOffset>0</wp:posOffset>
@@ -195,18 +203,18 @@
             <wp:positionV relativeFrom="paragraph">
               <wp:posOffset>285750</wp:posOffset>
             </wp:positionV>
-            <wp:extent cx="5612130" cy="2733040"/>
+            <wp:extent cx="5612130" cy="6096635"/>
             <wp:effectExtent l="0" t="0" r="7620" b="0"/>
             <wp:wrapTight wrapText="bothSides">
               <wp:wrapPolygon edited="0">
                 <wp:start x="0" y="0"/>
-                <wp:lineTo x="0" y="21379"/>
-                <wp:lineTo x="21556" y="21379"/>
+                <wp:lineTo x="0" y="21530"/>
+                <wp:lineTo x="21556" y="21530"/>
                 <wp:lineTo x="21556" y="0"/>
                 <wp:lineTo x="0" y="0"/>
               </wp:wrapPolygon>
             </wp:wrapTight>
-            <wp:docPr id="1" name="Imagen 1"/>
+            <wp:docPr id="5" name="Imagen 5"/>
             <wp:cNvGraphicFramePr>
               <a:graphicFrameLocks xmlns:a="http://schemas.openxmlformats.org/drawingml/2006/main" noChangeAspect="1"/>
             </wp:cNvGraphicFramePr>
@@ -226,7 +234,7 @@
                   <pic:spPr>
                     <a:xfrm>
                       <a:off x="0" y="0"/>
-                      <a:ext cx="5612130" cy="2733040"/>
+                      <a:ext cx="5612130" cy="6096635"/>
                     </a:xfrm>
                     <a:prstGeom prst="rect">
                       <a:avLst/>
@@ -239,11 +247,73 @@
         </w:drawing>
       </w:r>
     </w:p>
-    <w:p/>
-    <w:p/>
+    <w:p>
+      <w:r>
+        <w:br w:type="page"/>
+      </w:r>
+    </w:p>
+    <w:p>
+      <w:r>
+        <w:rPr>
+          <w:noProof/>
+        </w:rPr>
+        <w:lastRenderedPageBreak/>
+        <w:drawing>
+          <wp:anchor distT="0" distB="0" distL="114300" distR="114300" simplePos="0" relativeHeight="251665408" behindDoc="0" locked="0" layoutInCell="1" allowOverlap="1" wp14:anchorId="079489E9" wp14:editId="7E516408">
+            <wp:simplePos x="0" y="0"/>
+            <wp:positionH relativeFrom="column">
+              <wp:posOffset>0</wp:posOffset>
+            </wp:positionH>
+            <wp:positionV relativeFrom="paragraph">
+              <wp:posOffset>283845</wp:posOffset>
+            </wp:positionV>
+            <wp:extent cx="5612130" cy="6096635"/>
+            <wp:effectExtent l="0" t="0" r="7620" b="0"/>
+            <wp:wrapTight wrapText="bothSides">
+              <wp:wrapPolygon edited="0">
+                <wp:start x="0" y="0"/>
+                <wp:lineTo x="0" y="21530"/>
+                <wp:lineTo x="21556" y="21530"/>
+                <wp:lineTo x="21556" y="0"/>
+                <wp:lineTo x="0" y="0"/>
+              </wp:wrapPolygon>
+            </wp:wrapTight>
+            <wp:docPr id="1" name="Imagen 1"/>
+            <wp:cNvGraphicFramePr>
+              <a:graphicFrameLocks xmlns:a="http://schemas.openxmlformats.org/drawingml/2006/main" noChangeAspect="1"/>
+            </wp:cNvGraphicFramePr>
+            <a:graphic xmlns:a="http://schemas.openxmlformats.org/drawingml/2006/main">
+              <a:graphicData uri="http://schemas.openxmlformats.org/drawingml/2006/picture">
+                <pic:pic xmlns:pic="http://schemas.openxmlformats.org/drawingml/2006/picture">
+                  <pic:nvPicPr>
+                    <pic:cNvPr id="1" name=""/>
+                    <pic:cNvPicPr/>
+                  </pic:nvPicPr>
+                  <pic:blipFill>
+                    <a:blip r:embed="rId10"/>
+                    <a:stretch>
+                      <a:fillRect/>
+                    </a:stretch>
+                  </pic:blipFill>
+                  <pic:spPr>
+                    <a:xfrm>
+                      <a:off x="0" y="0"/>
+                      <a:ext cx="5612130" cy="6096635"/>
+                    </a:xfrm>
+                    <a:prstGeom prst="rect">
+                      <a:avLst/>
+                    </a:prstGeom>
+                  </pic:spPr>
+                </pic:pic>
+              </a:graphicData>
+            </a:graphic>
+          </wp:anchor>
+        </w:drawing>
+      </w:r>
+    </w:p>
     <w:sectPr>
-      <w:headerReference w:type="default" r:id="rId10"/>
-      <w:footerReference w:type="default" r:id="rId11"/>
+      <w:headerReference w:type="default" r:id="rId11"/>
+      <w:footerReference w:type="default" r:id="rId12"/>
       <w:pgSz w:w="12240" w:h="15840"/>
       <w:pgMar w:top="1417" w:right="1701" w:bottom="1417" w:left="1701" w:header="708" w:footer="708" w:gutter="0"/>
       <w:cols w:space="708"/>
@@ -662,6 +732,7 @@
                       <w:dataBinding w:prefixMappings="xmlns:ns0='http://purl.org/dc/elements/1.1/' xmlns:ns1='http://schemas.openxmlformats.org/package/2006/metadata/core-properties' " w:xpath="/ns1:coreProperties[1]/ns0:title[1]" w:storeItemID="{6C3C8BC8-F283-45AE-878A-BAB7291924A1}"/>
                       <w:text/>
                     </w:sdtPr>
+                    <w:sdtEndPr/>
                     <w:sdtContent>
                       <w:p>
                         <w:pPr>
@@ -699,7 +770,7 @@
   <w:abstractNum w:abstractNumId="0" w15:restartNumberingAfterBreak="0">
     <w:nsid w:val="18471D73"/>
     <w:multiLevelType w:val="hybridMultilevel"/>
-    <w:tmpl w:val="F4B6712E"/>
+    <w:tmpl w:val="2A74EC64"/>
     <w:lvl w:ilvl="0" w:tplc="440A000F">
       <w:start w:val="1"/>
       <w:numFmt w:val="decimal"/>
@@ -785,8 +856,97 @@
       </w:pPr>
     </w:lvl>
   </w:abstractNum>
+  <w:abstractNum w:abstractNumId="1" w15:restartNumberingAfterBreak="0">
+    <w:nsid w:val="18483E27"/>
+    <w:multiLevelType w:val="hybridMultilevel"/>
+    <w:tmpl w:val="49546D84"/>
+    <w:lvl w:ilvl="0" w:tplc="440A000F">
+      <w:start w:val="1"/>
+      <w:numFmt w:val="decimal"/>
+      <w:lvlText w:val="%1."/>
+      <w:lvlJc w:val="left"/>
+      <w:pPr>
+        <w:ind w:left="720" w:hanging="360"/>
+      </w:pPr>
+    </w:lvl>
+    <w:lvl w:ilvl="1" w:tplc="440A0019" w:tentative="1">
+      <w:start w:val="1"/>
+      <w:numFmt w:val="lowerLetter"/>
+      <w:lvlText w:val="%2."/>
+      <w:lvlJc w:val="left"/>
+      <w:pPr>
+        <w:ind w:left="1440" w:hanging="360"/>
+      </w:pPr>
+    </w:lvl>
+    <w:lvl w:ilvl="2" w:tplc="440A001B" w:tentative="1">
+      <w:start w:val="1"/>
+      <w:numFmt w:val="lowerRoman"/>
+      <w:lvlText w:val="%3."/>
+      <w:lvlJc w:val="right"/>
+      <w:pPr>
+        <w:ind w:left="2160" w:hanging="180"/>
+      </w:pPr>
+    </w:lvl>
+    <w:lvl w:ilvl="3" w:tplc="440A000F" w:tentative="1">
+      <w:start w:val="1"/>
+      <w:numFmt w:val="decimal"/>
+      <w:lvlText w:val="%4."/>
+      <w:lvlJc w:val="left"/>
+      <w:pPr>
+        <w:ind w:left="2880" w:hanging="360"/>
+      </w:pPr>
+    </w:lvl>
+    <w:lvl w:ilvl="4" w:tplc="440A0019" w:tentative="1">
+      <w:start w:val="1"/>
+      <w:numFmt w:val="lowerLetter"/>
+      <w:lvlText w:val="%5."/>
+      <w:lvlJc w:val="left"/>
+      <w:pPr>
+        <w:ind w:left="3600" w:hanging="360"/>
+      </w:pPr>
+    </w:lvl>
+    <w:lvl w:ilvl="5" w:tplc="440A001B" w:tentative="1">
+      <w:start w:val="1"/>
+      <w:numFmt w:val="lowerRoman"/>
+      <w:lvlText w:val="%6."/>
+      <w:lvlJc w:val="right"/>
+      <w:pPr>
+        <w:ind w:left="4320" w:hanging="180"/>
+      </w:pPr>
+    </w:lvl>
+    <w:lvl w:ilvl="6" w:tplc="440A000F" w:tentative="1">
+      <w:start w:val="1"/>
+      <w:numFmt w:val="decimal"/>
+      <w:lvlText w:val="%7."/>
+      <w:lvlJc w:val="left"/>
+      <w:pPr>
+        <w:ind w:left="5040" w:hanging="360"/>
+      </w:pPr>
+    </w:lvl>
+    <w:lvl w:ilvl="7" w:tplc="440A0019" w:tentative="1">
+      <w:start w:val="1"/>
+      <w:numFmt w:val="lowerLetter"/>
+      <w:lvlText w:val="%8."/>
+      <w:lvlJc w:val="left"/>
+      <w:pPr>
+        <w:ind w:left="5760" w:hanging="360"/>
+      </w:pPr>
+    </w:lvl>
+    <w:lvl w:ilvl="8" w:tplc="440A001B" w:tentative="1">
+      <w:start w:val="1"/>
+      <w:numFmt w:val="lowerRoman"/>
+      <w:lvlText w:val="%9."/>
+      <w:lvlJc w:val="right"/>
+      <w:pPr>
+        <w:ind w:left="6480" w:hanging="180"/>
+      </w:pPr>
+    </w:lvl>
+  </w:abstractNum>
   <w:num w:numId="1">
     <w:abstractNumId w:val="0"/>
+  </w:num>
+  <w:num w:numId="2">
+    <w:abstractNumId w:val="1"/>
   </w:num>
 </w:numbering>
 </file>
@@ -1296,6 +1456,18 @@
     <w:uiPriority w:val="99"/>
     <w:rsid w:val="00332DD8"/>
   </w:style>
+  <w:style w:type="character" w:styleId="Hipervnculovisitado">
+    <w:name w:val="FollowedHyperlink"/>
+    <w:basedOn w:val="Fuentedeprrafopredeter"/>
+    <w:uiPriority w:val="99"/>
+    <w:semiHidden/>
+    <w:unhideWhenUsed/>
+    <w:rsid w:val="0052681C"/>
+    <w:rPr>
+      <w:color w:val="954F72" w:themeColor="followedHyperlink"/>
+      <w:u w:val="single"/>
+    </w:rPr>
+  </w:style>
 </w:styles>
 </file>
 
